--- a/Primera Entrega/Cuestionario V1.docx
+++ b/Primera Entrega/Cuestionario V1.docx
@@ -3161,13 +3161,7 @@
               <w:rPr>
                 <w:rFonts w:ascii="Arial" w:hAnsi="Arial" w:cs="Arial"/>
               </w:rPr>
-              <w:t xml:space="preserve"> </w:t>
-            </w:r>
-            <w:r>
-              <w:rPr>
-                <w:rFonts w:ascii="Arial" w:hAnsi="Arial" w:cs="Arial"/>
-              </w:rPr>
-              <w:t xml:space="preserve">Fase en la que se encuentra el proyecto: </w:t>
+              <w:t xml:space="preserve"> Fase en la que se encuentra el proyecto: </w:t>
             </w:r>
             <w:proofErr w:type="spellStart"/>
             <w:r>
@@ -3231,31 +3225,7 @@
               <w:rPr>
                 <w:rFonts w:ascii="Arial" w:hAnsi="Arial" w:cs="Arial"/>
               </w:rPr>
-              <w:t xml:space="preserve">Objetivo a lograr: </w:t>
-            </w:r>
-            <w:r>
-              <w:rPr>
-                <w:rFonts w:ascii="Arial" w:hAnsi="Arial" w:cs="Arial"/>
-              </w:rPr>
-              <w:t>Conocer</w:t>
-            </w:r>
-            <w:r>
-              <w:rPr>
-                <w:rFonts w:ascii="Arial" w:hAnsi="Arial" w:cs="Arial"/>
-              </w:rPr>
-              <w:t xml:space="preserve"> la </w:t>
-            </w:r>
-            <w:r>
-              <w:rPr>
-                <w:rFonts w:ascii="Arial" w:hAnsi="Arial" w:cs="Arial"/>
-              </w:rPr>
-              <w:t>relación</w:t>
-            </w:r>
-            <w:r>
-              <w:rPr>
-                <w:rFonts w:ascii="Arial" w:hAnsi="Arial" w:cs="Arial"/>
-              </w:rPr>
-              <w:t xml:space="preserve"> entre los clientes y el sistema</w:t>
+              <w:t>Objetivo a lograr: Conocer la relación entre los clientes y el sistema</w:t>
             </w:r>
           </w:p>
           <w:p>
@@ -3336,15 +3306,7 @@
                 <w:b/>
                 <w:bCs/>
               </w:rPr>
-              <w:t xml:space="preserve"> </w:t>
-            </w:r>
-            <w:r>
-              <w:rPr>
-                <w:rFonts w:ascii="Arial" w:hAnsi="Arial" w:cs="Arial"/>
-                <w:b/>
-                <w:bCs/>
-              </w:rPr>
-              <w:t>-Edad:..........</w:t>
+              <w:t xml:space="preserve"> -Edad:..........</w:t>
             </w:r>
           </w:p>
           <w:p>
@@ -3412,7 +3374,33 @@
                 <w:b/>
                 <w:bCs/>
               </w:rPr>
-              <w:t>Preguntas:</w:t>
+              <w:t>Preguntas</w:t>
+            </w:r>
+            <w:r>
+              <w:rPr>
+                <w:rFonts w:ascii="Arial" w:hAnsi="Arial" w:cs="Arial"/>
+                <w:b/>
+                <w:bCs/>
+              </w:rPr>
+              <w:t>(Marque la opción que corresponda</w:t>
+            </w:r>
+            <w:bookmarkStart w:id="0" w:name="_GoBack"/>
+            <w:bookmarkEnd w:id="0"/>
+            <w:r>
+              <w:rPr>
+                <w:rFonts w:ascii="Arial" w:hAnsi="Arial" w:cs="Arial"/>
+                <w:b/>
+                <w:bCs/>
+              </w:rPr>
+              <w:t>)</w:t>
+            </w:r>
+            <w:r>
+              <w:rPr>
+                <w:rFonts w:ascii="Arial" w:hAnsi="Arial" w:cs="Arial"/>
+                <w:b/>
+                <w:bCs/>
+              </w:rPr>
+              <w:t>:</w:t>
             </w:r>
           </w:p>
           <w:p>
@@ -3457,43 +3445,7 @@
                 <w:bCs/>
                 <w:bdr w:val="single" w:sz="4" w:space="0" w:color="auto" w:shadow="1"/>
               </w:rPr>
-              <w:t xml:space="preserve"> 1 a 5</w:t>
-            </w:r>
-            <w:r>
-              <w:rPr>
-                <w:rFonts w:ascii="Arial" w:hAnsi="Arial" w:cs="Arial"/>
-                <w:b/>
-                <w:bCs/>
-                <w:bdr w:val="single" w:sz="4" w:space="0" w:color="auto" w:shadow="1"/>
-              </w:rPr>
-              <w:t xml:space="preserve"> | </w:t>
-            </w:r>
-            <w:r>
-              <w:rPr>
-                <w:rFonts w:ascii="Arial" w:hAnsi="Arial" w:cs="Arial"/>
-                <w:b/>
-                <w:bCs/>
-                <w:bdr w:val="single" w:sz="4" w:space="0" w:color="auto" w:shadow="1"/>
-              </w:rPr>
-              <w:t>5 a 10</w:t>
-            </w:r>
-            <w:r>
-              <w:rPr>
-                <w:rFonts w:ascii="Arial" w:hAnsi="Arial" w:cs="Arial"/>
-                <w:b/>
-                <w:bCs/>
-                <w:bdr w:val="single" w:sz="4" w:space="0" w:color="auto" w:shadow="1"/>
-              </w:rPr>
-              <w:t xml:space="preserve"> | </w:t>
-            </w:r>
-            <w:r>
-              <w:rPr>
-                <w:rFonts w:ascii="Arial" w:hAnsi="Arial" w:cs="Arial"/>
-                <w:b/>
-                <w:bCs/>
-                <w:bdr w:val="single" w:sz="4" w:space="0" w:color="auto" w:shadow="1"/>
-              </w:rPr>
-              <w:t xml:space="preserve">Más de 10 </w:t>
+              <w:t xml:space="preserve"> 1 a 5 | 5 a 10 | Más de 10 </w:t>
             </w:r>
           </w:p>
           <w:p>
@@ -3638,16 +3590,7 @@
                 <w:bCs/>
                 <w:bdr w:val="single" w:sz="4" w:space="0" w:color="auto" w:shadow="1"/>
               </w:rPr>
-              <w:t xml:space="preserve"> | Poco | </w:t>
-            </w:r>
-            <w:r>
-              <w:rPr>
-                <w:rFonts w:ascii="Arial" w:hAnsi="Arial" w:cs="Arial"/>
-                <w:b/>
-                <w:bCs/>
-                <w:bdr w:val="single" w:sz="4" w:space="0" w:color="auto" w:shadow="1"/>
-              </w:rPr>
-              <w:t xml:space="preserve">Seguido | </w:t>
+              <w:t xml:space="preserve"> | Poco | Seguido | </w:t>
             </w:r>
             <w:r>
               <w:rPr>
@@ -3860,15 +3803,7 @@
                 <w:b/>
                 <w:bCs/>
               </w:rPr>
-              <w:t xml:space="preserve"> </w:t>
-            </w:r>
-            <w:r>
-              <w:rPr>
-                <w:rFonts w:ascii="Arial" w:hAnsi="Arial" w:cs="Arial"/>
-                <w:b/>
-                <w:bCs/>
-              </w:rPr>
-              <w:t>¿Cuáles?............................................</w:t>
+              <w:t xml:space="preserve"> ¿Cuáles?............................................</w:t>
             </w:r>
             <w:r>
               <w:rPr>
@@ -4004,31 +3939,7 @@
                 <w:b/>
                 <w:bCs/>
               </w:rPr>
-              <w:t xml:space="preserve"> </w:t>
-            </w:r>
-            <w:r>
-              <w:rPr>
-                <w:rFonts w:ascii="Arial" w:hAnsi="Arial" w:cs="Arial"/>
-                <w:b/>
-                <w:bCs/>
-              </w:rPr>
-              <w:t>………………………………………………..…………………………………………</w:t>
-            </w:r>
-            <w:r>
-              <w:rPr>
-                <w:rFonts w:ascii="Arial" w:hAnsi="Arial" w:cs="Arial"/>
-                <w:b/>
-                <w:bCs/>
-              </w:rPr>
-              <w:t>…..</w:t>
-            </w:r>
-            <w:r>
-              <w:rPr>
-                <w:rFonts w:ascii="Arial" w:hAnsi="Arial" w:cs="Arial"/>
-                <w:b/>
-                <w:bCs/>
-              </w:rPr>
-              <w:t xml:space="preserve">               </w:t>
+              <w:t xml:space="preserve"> ………………………………………………..……………………………………………..               </w:t>
             </w:r>
           </w:p>
         </w:tc>
@@ -4263,8 +4174,6 @@
               </w:rPr>
               <w:t xml:space="preserve"> -</w:t>
             </w:r>
-            <w:bookmarkStart w:id="0" w:name="_GoBack"/>
-            <w:bookmarkEnd w:id="0"/>
           </w:p>
         </w:tc>
       </w:tr>
